--- a/WLAB - Website Project Proposal - ChadDavis.docx
+++ b/WLAB - Website Project Proposal - ChadDavis.docx
@@ -46,21 +46,8 @@
         <w:t>Site Title</w:t>
       </w:r>
       <w:r>
-        <w:t xml:space="preserve"> – Sweet Treats </w:t>
+        <w:t xml:space="preserve"> – Sweet Treats By JeanNicole</w:t>
       </w:r>
-      <w:proofErr w:type="gramStart"/>
-      <w:r>
-        <w:t>By</w:t>
-      </w:r>
-      <w:proofErr w:type="gramEnd"/>
-      <w:r>
-        <w:t xml:space="preserve"> </w:t>
-      </w:r>
-      <w:proofErr w:type="spellStart"/>
-      <w:r>
-        <w:t>JeanNicole</w:t>
-      </w:r>
-      <w:proofErr w:type="spellEnd"/>
     </w:p>
     <w:p>
       <w:pPr>
@@ -166,7 +153,7 @@
           <w:noProof/>
         </w:rPr>
         <w:drawing>
-          <wp:inline distT="0" distB="0" distL="0" distR="0" wp14:anchorId="2F253126" wp14:editId="6DC25A4C">
+          <wp:inline distT="0" distB="0" distL="0" distR="0" wp14:anchorId="2F253126" wp14:editId="62F4BD73">
             <wp:extent cx="3781425" cy="2333625"/>
             <wp:effectExtent l="0" t="0" r="66675" b="0"/>
             <wp:docPr id="1" name="Diagram 1"/>
@@ -393,7 +380,7 @@
     <w:lsdException w:name="Table Web 2" w:semiHidden="1" w:unhideWhenUsed="1"/>
     <w:lsdException w:name="Table Web 3" w:semiHidden="1" w:unhideWhenUsed="1"/>
     <w:lsdException w:name="Balloon Text" w:semiHidden="1" w:unhideWhenUsed="1"/>
-    <w:lsdException w:name="Table Grid" w:semiHidden="1" w:uiPriority="59" w:unhideWhenUsed="1"/>
+    <w:lsdException w:name="Table Grid" w:uiPriority="59"/>
     <w:lsdException w:name="Table Theme" w:semiHidden="1" w:unhideWhenUsed="1"/>
     <w:lsdException w:name="Placeholder Text" w:semiHidden="1"/>
     <w:lsdException w:name="No Spacing" w:uiPriority="1" w:qFormat="1"/>
@@ -1446,42 +1433,6 @@
         </a:p>
       </dgm:t>
     </dgm:pt>
-    <dgm:pt modelId="{FF020D3C-8295-4638-842F-64422DFD3388}">
-      <dgm:prSet phldrT="[Text]"/>
-      <dgm:spPr/>
-      <dgm:t>
-        <a:bodyPr/>
-        <a:lstStyle/>
-        <a:p>
-          <a:r>
-            <a:rPr lang="en-US"/>
-            <a:t>Gallery</a:t>
-          </a:r>
-        </a:p>
-      </dgm:t>
-    </dgm:pt>
-    <dgm:pt modelId="{B97DCEBF-1556-4D90-8A1E-6467510EDFC8}" type="parTrans" cxnId="{CBA20460-6729-44D8-A32F-0BAF868D453F}">
-      <dgm:prSet/>
-      <dgm:spPr/>
-      <dgm:t>
-        <a:bodyPr/>
-        <a:lstStyle/>
-        <a:p>
-          <a:endParaRPr lang="en-US"/>
-        </a:p>
-      </dgm:t>
-    </dgm:pt>
-    <dgm:pt modelId="{E39D3267-1135-4A53-8E0B-44076AC15E2E}" type="sibTrans" cxnId="{CBA20460-6729-44D8-A32F-0BAF868D453F}">
-      <dgm:prSet/>
-      <dgm:spPr/>
-      <dgm:t>
-        <a:bodyPr/>
-        <a:lstStyle/>
-        <a:p>
-          <a:endParaRPr lang="en-US"/>
-        </a:p>
-      </dgm:t>
-    </dgm:pt>
     <dgm:pt modelId="{B139128C-FB48-4779-8536-27A01F4E0E33}">
       <dgm:prSet phldrT="[Text]"/>
       <dgm:spPr/>
@@ -1601,44 +1552,8 @@
       <dgm:prSet presAssocID="{4C2D1F4E-56E7-447E-B8DD-DF5A5D1BC385}" presName="hierChild2" presStyleCnt="0"/>
       <dgm:spPr/>
     </dgm:pt>
-    <dgm:pt modelId="{9B3A4198-2CA9-4E08-9950-B480167A1E13}" type="pres">
-      <dgm:prSet presAssocID="{B97DCEBF-1556-4D90-8A1E-6467510EDFC8}" presName="Name37" presStyleLbl="parChTrans1D2" presStyleIdx="0" presStyleCnt="3"/>
-      <dgm:spPr/>
-    </dgm:pt>
-    <dgm:pt modelId="{A8EA7D74-BC0A-4CB8-A6A4-E9441F1145A2}" type="pres">
-      <dgm:prSet presAssocID="{FF020D3C-8295-4638-842F-64422DFD3388}" presName="hierRoot2" presStyleCnt="0">
-        <dgm:presLayoutVars>
-          <dgm:hierBranch val="init"/>
-        </dgm:presLayoutVars>
-      </dgm:prSet>
-      <dgm:spPr/>
-    </dgm:pt>
-    <dgm:pt modelId="{E97F747E-53ED-4D7D-BC30-19B552EEA2A4}" type="pres">
-      <dgm:prSet presAssocID="{FF020D3C-8295-4638-842F-64422DFD3388}" presName="rootComposite" presStyleCnt="0"/>
-      <dgm:spPr/>
-    </dgm:pt>
-    <dgm:pt modelId="{EADD1759-E293-4504-9F17-B17AD5F9ECBB}" type="pres">
-      <dgm:prSet presAssocID="{FF020D3C-8295-4638-842F-64422DFD3388}" presName="rootText" presStyleLbl="node2" presStyleIdx="0" presStyleCnt="3">
-        <dgm:presLayoutVars>
-          <dgm:chPref val="3"/>
-        </dgm:presLayoutVars>
-      </dgm:prSet>
-      <dgm:spPr/>
-    </dgm:pt>
-    <dgm:pt modelId="{28C9DF3A-26E7-4831-843A-7F2434C9A5F4}" type="pres">
-      <dgm:prSet presAssocID="{FF020D3C-8295-4638-842F-64422DFD3388}" presName="rootConnector" presStyleLbl="node2" presStyleIdx="0" presStyleCnt="3"/>
-      <dgm:spPr/>
-    </dgm:pt>
-    <dgm:pt modelId="{B1697265-AA94-4B76-857E-0A1964910DAA}" type="pres">
-      <dgm:prSet presAssocID="{FF020D3C-8295-4638-842F-64422DFD3388}" presName="hierChild4" presStyleCnt="0"/>
-      <dgm:spPr/>
-    </dgm:pt>
-    <dgm:pt modelId="{65ED3A15-D5AA-421B-858C-2C67ACEB23D3}" type="pres">
-      <dgm:prSet presAssocID="{FF020D3C-8295-4638-842F-64422DFD3388}" presName="hierChild5" presStyleCnt="0"/>
-      <dgm:spPr/>
-    </dgm:pt>
     <dgm:pt modelId="{129A5553-87DB-43DB-9935-F208620B4203}" type="pres">
-      <dgm:prSet presAssocID="{6A55E7A4-19DE-4819-9F18-EF545A5D0B14}" presName="Name37" presStyleLbl="parChTrans1D2" presStyleIdx="1" presStyleCnt="3"/>
+      <dgm:prSet presAssocID="{6A55E7A4-19DE-4819-9F18-EF545A5D0B14}" presName="Name37" presStyleLbl="parChTrans1D2" presStyleIdx="0" presStyleCnt="2"/>
       <dgm:spPr/>
     </dgm:pt>
     <dgm:pt modelId="{13E92B3F-23C4-4E49-B555-867A78BE1E88}" type="pres">
@@ -1654,7 +1569,7 @@
       <dgm:spPr/>
     </dgm:pt>
     <dgm:pt modelId="{5AE88309-2BD8-4537-A351-2F3DC55FE2C7}" type="pres">
-      <dgm:prSet presAssocID="{B139128C-FB48-4779-8536-27A01F4E0E33}" presName="rootText" presStyleLbl="node2" presStyleIdx="1" presStyleCnt="3">
+      <dgm:prSet presAssocID="{B139128C-FB48-4779-8536-27A01F4E0E33}" presName="rootText" presStyleLbl="node2" presStyleIdx="0" presStyleCnt="2">
         <dgm:presLayoutVars>
           <dgm:chPref val="3"/>
         </dgm:presLayoutVars>
@@ -1662,7 +1577,7 @@
       <dgm:spPr/>
     </dgm:pt>
     <dgm:pt modelId="{182737DF-F1B5-4792-B111-5511D6B6F74A}" type="pres">
-      <dgm:prSet presAssocID="{B139128C-FB48-4779-8536-27A01F4E0E33}" presName="rootConnector" presStyleLbl="node2" presStyleIdx="1" presStyleCnt="3"/>
+      <dgm:prSet presAssocID="{B139128C-FB48-4779-8536-27A01F4E0E33}" presName="rootConnector" presStyleLbl="node2" presStyleIdx="0" presStyleCnt="2"/>
       <dgm:spPr/>
     </dgm:pt>
     <dgm:pt modelId="{3315F2DA-1BA7-4736-BDF9-6EADA638CB79}" type="pres">
@@ -1674,7 +1589,7 @@
       <dgm:spPr/>
     </dgm:pt>
     <dgm:pt modelId="{954EAC22-CE7F-4250-8A10-CFE03B4EF19A}" type="pres">
-      <dgm:prSet presAssocID="{E1328AF5-8E3A-43F6-B496-833DB0E90864}" presName="Name37" presStyleLbl="parChTrans1D2" presStyleIdx="2" presStyleCnt="3"/>
+      <dgm:prSet presAssocID="{E1328AF5-8E3A-43F6-B496-833DB0E90864}" presName="Name37" presStyleLbl="parChTrans1D2" presStyleIdx="1" presStyleCnt="2"/>
       <dgm:spPr/>
     </dgm:pt>
     <dgm:pt modelId="{5693D807-472E-4310-B4AE-6068CF09E219}" type="pres">
@@ -1690,7 +1605,7 @@
       <dgm:spPr/>
     </dgm:pt>
     <dgm:pt modelId="{2EC79AA2-394B-44CA-A138-B53F2E868B65}" type="pres">
-      <dgm:prSet presAssocID="{F31750EC-5EAD-4F80-9ABF-E05D8C6E1179}" presName="rootText" presStyleLbl="node2" presStyleIdx="2" presStyleCnt="3">
+      <dgm:prSet presAssocID="{F31750EC-5EAD-4F80-9ABF-E05D8C6E1179}" presName="rootText" presStyleLbl="node2" presStyleIdx="1" presStyleCnt="2">
         <dgm:presLayoutVars>
           <dgm:chPref val="3"/>
         </dgm:presLayoutVars>
@@ -1698,7 +1613,7 @@
       <dgm:spPr/>
     </dgm:pt>
     <dgm:pt modelId="{133EFF0F-DC0D-4DE7-A80E-4D9194A21CCB}" type="pres">
-      <dgm:prSet presAssocID="{F31750EC-5EAD-4F80-9ABF-E05D8C6E1179}" presName="rootConnector" presStyleLbl="node2" presStyleIdx="2" presStyleCnt="3"/>
+      <dgm:prSet presAssocID="{F31750EC-5EAD-4F80-9ABF-E05D8C6E1179}" presName="rootConnector" presStyleLbl="node2" presStyleIdx="1" presStyleCnt="2"/>
       <dgm:spPr/>
     </dgm:pt>
     <dgm:pt modelId="{3DE832B0-D5D5-4685-977A-38FBDE59F49A}" type="pres">
@@ -1715,20 +1630,16 @@
     </dgm:pt>
   </dgm:ptLst>
   <dgm:cxnLst>
-    <dgm:cxn modelId="{740F0606-F592-4110-98E5-643400B3D94F}" type="presOf" srcId="{B97DCEBF-1556-4D90-8A1E-6467510EDFC8}" destId="{9B3A4198-2CA9-4E08-9950-B480167A1E13}" srcOrd="0" destOrd="0" presId="urn:microsoft.com/office/officeart/2005/8/layout/orgChart1"/>
     <dgm:cxn modelId="{330C5F0A-3F3C-40C0-815E-13D408479069}" type="presOf" srcId="{E1328AF5-8E3A-43F6-B496-833DB0E90864}" destId="{954EAC22-CE7F-4250-8A10-CFE03B4EF19A}" srcOrd="0" destOrd="0" presId="urn:microsoft.com/office/officeart/2005/8/layout/orgChart1"/>
     <dgm:cxn modelId="{8D1FF11A-55D8-4244-A542-A3AF3CDB1EAD}" type="presOf" srcId="{4C2D1F4E-56E7-447E-B8DD-DF5A5D1BC385}" destId="{0455DEC9-3FA2-4FD5-8B8A-111B9B10CA1A}" srcOrd="1" destOrd="0" presId="urn:microsoft.com/office/officeart/2005/8/layout/orgChart1"/>
     <dgm:cxn modelId="{0C0ED529-C180-44C9-B8B9-318FE899A54B}" type="presOf" srcId="{B139128C-FB48-4779-8536-27A01F4E0E33}" destId="{5AE88309-2BD8-4537-A351-2F3DC55FE2C7}" srcOrd="0" destOrd="0" presId="urn:microsoft.com/office/officeart/2005/8/layout/orgChart1"/>
     <dgm:cxn modelId="{3C34CF30-9EF9-41C9-B4AD-0F5D3DD19557}" type="presOf" srcId="{E1F880B3-88DB-4B66-9E3C-785F0B207179}" destId="{CBE6D4ED-31E4-4289-90E1-9EAC0BD279B6}" srcOrd="0" destOrd="0" presId="urn:microsoft.com/office/officeart/2005/8/layout/orgChart1"/>
-    <dgm:cxn modelId="{CBA20460-6729-44D8-A32F-0BAF868D453F}" srcId="{4C2D1F4E-56E7-447E-B8DD-DF5A5D1BC385}" destId="{FF020D3C-8295-4638-842F-64422DFD3388}" srcOrd="0" destOrd="0" parTransId="{B97DCEBF-1556-4D90-8A1E-6467510EDFC8}" sibTransId="{E39D3267-1135-4A53-8E0B-44076AC15E2E}"/>
-    <dgm:cxn modelId="{BEC66B63-2B9D-473F-86C6-2FC4A8AF2DDE}" type="presOf" srcId="{FF020D3C-8295-4638-842F-64422DFD3388}" destId="{EADD1759-E293-4504-9F17-B17AD5F9ECBB}" srcOrd="0" destOrd="0" presId="urn:microsoft.com/office/officeart/2005/8/layout/orgChart1"/>
     <dgm:cxn modelId="{60C5AF53-6D6F-4C1F-BCA1-BADC4C76B1D3}" type="presOf" srcId="{4C2D1F4E-56E7-447E-B8DD-DF5A5D1BC385}" destId="{11836537-D238-413E-A795-B218A8CEEC12}" srcOrd="0" destOrd="0" presId="urn:microsoft.com/office/officeart/2005/8/layout/orgChart1"/>
     <dgm:cxn modelId="{4FBE258A-A1AD-4C4E-BA7D-AAEFAEEA7FF4}" type="presOf" srcId="{B139128C-FB48-4779-8536-27A01F4E0E33}" destId="{182737DF-F1B5-4792-B111-5511D6B6F74A}" srcOrd="1" destOrd="0" presId="urn:microsoft.com/office/officeart/2005/8/layout/orgChart1"/>
-    <dgm:cxn modelId="{9E125499-F700-40C0-8A39-6CBC4389C36C}" type="presOf" srcId="{FF020D3C-8295-4638-842F-64422DFD3388}" destId="{28C9DF3A-26E7-4831-843A-7F2434C9A5F4}" srcOrd="1" destOrd="0" presId="urn:microsoft.com/office/officeart/2005/8/layout/orgChart1"/>
-    <dgm:cxn modelId="{4A4A8CAA-E747-4F26-8611-F7F6D07398B2}" srcId="{4C2D1F4E-56E7-447E-B8DD-DF5A5D1BC385}" destId="{B139128C-FB48-4779-8536-27A01F4E0E33}" srcOrd="1" destOrd="0" parTransId="{6A55E7A4-19DE-4819-9F18-EF545A5D0B14}" sibTransId="{1FCB1336-6615-4A99-92B5-60086557A563}"/>
+    <dgm:cxn modelId="{4A4A8CAA-E747-4F26-8611-F7F6D07398B2}" srcId="{4C2D1F4E-56E7-447E-B8DD-DF5A5D1BC385}" destId="{B139128C-FB48-4779-8536-27A01F4E0E33}" srcOrd="0" destOrd="0" parTransId="{6A55E7A4-19DE-4819-9F18-EF545A5D0B14}" sibTransId="{1FCB1336-6615-4A99-92B5-60086557A563}"/>
     <dgm:cxn modelId="{358233C9-D1BC-4F67-8FE2-FCEFC5D856AD}" srcId="{E1F880B3-88DB-4B66-9E3C-785F0B207179}" destId="{4C2D1F4E-56E7-447E-B8DD-DF5A5D1BC385}" srcOrd="0" destOrd="0" parTransId="{180CDD5C-A8D7-4BE5-BFF6-D48E613B0E37}" sibTransId="{8340D2E0-B1E2-47ED-87B8-0A4C9AE5A7D4}"/>
     <dgm:cxn modelId="{75449BCC-4156-4EA1-9392-0A2DCADA7695}" type="presOf" srcId="{6A55E7A4-19DE-4819-9F18-EF545A5D0B14}" destId="{129A5553-87DB-43DB-9935-F208620B4203}" srcOrd="0" destOrd="0" presId="urn:microsoft.com/office/officeart/2005/8/layout/orgChart1"/>
-    <dgm:cxn modelId="{03ACE5EC-F052-41D8-9124-7C8DE12E87CC}" srcId="{4C2D1F4E-56E7-447E-B8DD-DF5A5D1BC385}" destId="{F31750EC-5EAD-4F80-9ABF-E05D8C6E1179}" srcOrd="2" destOrd="0" parTransId="{E1328AF5-8E3A-43F6-B496-833DB0E90864}" sibTransId="{71067827-EE7C-46FB-9275-6E6CCFFDB902}"/>
+    <dgm:cxn modelId="{03ACE5EC-F052-41D8-9124-7C8DE12E87CC}" srcId="{4C2D1F4E-56E7-447E-B8DD-DF5A5D1BC385}" destId="{F31750EC-5EAD-4F80-9ABF-E05D8C6E1179}" srcOrd="1" destOrd="0" parTransId="{E1328AF5-8E3A-43F6-B496-833DB0E90864}" sibTransId="{71067827-EE7C-46FB-9275-6E6CCFFDB902}"/>
     <dgm:cxn modelId="{AC6ED6F7-199B-4FF5-A800-0D4653D3851C}" type="presOf" srcId="{F31750EC-5EAD-4F80-9ABF-E05D8C6E1179}" destId="{2EC79AA2-394B-44CA-A138-B53F2E868B65}" srcOrd="0" destOrd="0" presId="urn:microsoft.com/office/officeart/2005/8/layout/orgChart1"/>
     <dgm:cxn modelId="{39CA42FD-1F99-48EC-93E3-C1328F6B552E}" type="presOf" srcId="{F31750EC-5EAD-4F80-9ABF-E05D8C6E1179}" destId="{133EFF0F-DC0D-4DE7-A80E-4D9194A21CCB}" srcOrd="1" destOrd="0" presId="urn:microsoft.com/office/officeart/2005/8/layout/orgChart1"/>
     <dgm:cxn modelId="{1E0E82AE-8D58-46CA-9A22-BC5664BD3F16}" type="presParOf" srcId="{CBE6D4ED-31E4-4289-90E1-9EAC0BD279B6}" destId="{C384A524-8928-4EBA-8990-74B4C9488EC1}" srcOrd="0" destOrd="0" presId="urn:microsoft.com/office/officeart/2005/8/layout/orgChart1"/>
@@ -1736,22 +1647,15 @@
     <dgm:cxn modelId="{113E95A4-215E-4C08-BCF5-C576C30DB9EC}" type="presParOf" srcId="{714253EF-83F0-437F-9839-698ABF179A93}" destId="{11836537-D238-413E-A795-B218A8CEEC12}" srcOrd="0" destOrd="0" presId="urn:microsoft.com/office/officeart/2005/8/layout/orgChart1"/>
     <dgm:cxn modelId="{DB5CD392-A9DB-468C-A468-52430EC534A4}" type="presParOf" srcId="{714253EF-83F0-437F-9839-698ABF179A93}" destId="{0455DEC9-3FA2-4FD5-8B8A-111B9B10CA1A}" srcOrd="1" destOrd="0" presId="urn:microsoft.com/office/officeart/2005/8/layout/orgChart1"/>
     <dgm:cxn modelId="{2C6945EB-99FB-43DF-B8A8-C282ECF2EEEC}" type="presParOf" srcId="{C384A524-8928-4EBA-8990-74B4C9488EC1}" destId="{3B7A8A09-B305-44AD-B668-023927CD80BC}" srcOrd="1" destOrd="0" presId="urn:microsoft.com/office/officeart/2005/8/layout/orgChart1"/>
-    <dgm:cxn modelId="{C160A60A-F0E0-4A16-91AD-0EF8F1FCCF62}" type="presParOf" srcId="{3B7A8A09-B305-44AD-B668-023927CD80BC}" destId="{9B3A4198-2CA9-4E08-9950-B480167A1E13}" srcOrd="0" destOrd="0" presId="urn:microsoft.com/office/officeart/2005/8/layout/orgChart1"/>
-    <dgm:cxn modelId="{5FA497F4-ABE8-4CE5-B94E-432B7C28D48C}" type="presParOf" srcId="{3B7A8A09-B305-44AD-B668-023927CD80BC}" destId="{A8EA7D74-BC0A-4CB8-A6A4-E9441F1145A2}" srcOrd="1" destOrd="0" presId="urn:microsoft.com/office/officeart/2005/8/layout/orgChart1"/>
-    <dgm:cxn modelId="{C280E758-BCB3-4DFB-9C7A-E2248D78DCF7}" type="presParOf" srcId="{A8EA7D74-BC0A-4CB8-A6A4-E9441F1145A2}" destId="{E97F747E-53ED-4D7D-BC30-19B552EEA2A4}" srcOrd="0" destOrd="0" presId="urn:microsoft.com/office/officeart/2005/8/layout/orgChart1"/>
-    <dgm:cxn modelId="{A15B7E77-9D50-40EF-A6DD-1A0B6F31A3A3}" type="presParOf" srcId="{E97F747E-53ED-4D7D-BC30-19B552EEA2A4}" destId="{EADD1759-E293-4504-9F17-B17AD5F9ECBB}" srcOrd="0" destOrd="0" presId="urn:microsoft.com/office/officeart/2005/8/layout/orgChart1"/>
-    <dgm:cxn modelId="{FB437582-D7E0-4F42-8A3C-7C19D34585C7}" type="presParOf" srcId="{E97F747E-53ED-4D7D-BC30-19B552EEA2A4}" destId="{28C9DF3A-26E7-4831-843A-7F2434C9A5F4}" srcOrd="1" destOrd="0" presId="urn:microsoft.com/office/officeart/2005/8/layout/orgChart1"/>
-    <dgm:cxn modelId="{F6509331-8D1C-4D6B-8638-A7C4B6288BA8}" type="presParOf" srcId="{A8EA7D74-BC0A-4CB8-A6A4-E9441F1145A2}" destId="{B1697265-AA94-4B76-857E-0A1964910DAA}" srcOrd="1" destOrd="0" presId="urn:microsoft.com/office/officeart/2005/8/layout/orgChart1"/>
-    <dgm:cxn modelId="{8939DE03-8E51-4538-86DE-44BBFCB692FC}" type="presParOf" srcId="{A8EA7D74-BC0A-4CB8-A6A4-E9441F1145A2}" destId="{65ED3A15-D5AA-421B-858C-2C67ACEB23D3}" srcOrd="2" destOrd="0" presId="urn:microsoft.com/office/officeart/2005/8/layout/orgChart1"/>
-    <dgm:cxn modelId="{A831F15F-ECB2-4BFA-8ED9-FAB403842CC2}" type="presParOf" srcId="{3B7A8A09-B305-44AD-B668-023927CD80BC}" destId="{129A5553-87DB-43DB-9935-F208620B4203}" srcOrd="2" destOrd="0" presId="urn:microsoft.com/office/officeart/2005/8/layout/orgChart1"/>
-    <dgm:cxn modelId="{4A1D1D3F-63DC-48CF-BA56-2B171945EF44}" type="presParOf" srcId="{3B7A8A09-B305-44AD-B668-023927CD80BC}" destId="{13E92B3F-23C4-4E49-B555-867A78BE1E88}" srcOrd="3" destOrd="0" presId="urn:microsoft.com/office/officeart/2005/8/layout/orgChart1"/>
+    <dgm:cxn modelId="{A831F15F-ECB2-4BFA-8ED9-FAB403842CC2}" type="presParOf" srcId="{3B7A8A09-B305-44AD-B668-023927CD80BC}" destId="{129A5553-87DB-43DB-9935-F208620B4203}" srcOrd="0" destOrd="0" presId="urn:microsoft.com/office/officeart/2005/8/layout/orgChart1"/>
+    <dgm:cxn modelId="{4A1D1D3F-63DC-48CF-BA56-2B171945EF44}" type="presParOf" srcId="{3B7A8A09-B305-44AD-B668-023927CD80BC}" destId="{13E92B3F-23C4-4E49-B555-867A78BE1E88}" srcOrd="1" destOrd="0" presId="urn:microsoft.com/office/officeart/2005/8/layout/orgChart1"/>
     <dgm:cxn modelId="{5D1A0E2E-0A1B-4C7E-A6E5-934E630F4C41}" type="presParOf" srcId="{13E92B3F-23C4-4E49-B555-867A78BE1E88}" destId="{6E83CA3D-9988-4DCA-B95F-762C86F0CDF9}" srcOrd="0" destOrd="0" presId="urn:microsoft.com/office/officeart/2005/8/layout/orgChart1"/>
     <dgm:cxn modelId="{412B4EEC-2C04-483F-8C74-BB3BE0DC96B4}" type="presParOf" srcId="{6E83CA3D-9988-4DCA-B95F-762C86F0CDF9}" destId="{5AE88309-2BD8-4537-A351-2F3DC55FE2C7}" srcOrd="0" destOrd="0" presId="urn:microsoft.com/office/officeart/2005/8/layout/orgChart1"/>
     <dgm:cxn modelId="{214429E4-16A7-4CF7-92B1-BBBA7FD5E58A}" type="presParOf" srcId="{6E83CA3D-9988-4DCA-B95F-762C86F0CDF9}" destId="{182737DF-F1B5-4792-B111-5511D6B6F74A}" srcOrd="1" destOrd="0" presId="urn:microsoft.com/office/officeart/2005/8/layout/orgChart1"/>
     <dgm:cxn modelId="{BAE2C62A-0699-47C5-8314-3F17475373B5}" type="presParOf" srcId="{13E92B3F-23C4-4E49-B555-867A78BE1E88}" destId="{3315F2DA-1BA7-4736-BDF9-6EADA638CB79}" srcOrd="1" destOrd="0" presId="urn:microsoft.com/office/officeart/2005/8/layout/orgChart1"/>
     <dgm:cxn modelId="{6C13A8F5-79E4-4E72-A1C2-F73D02697EB1}" type="presParOf" srcId="{13E92B3F-23C4-4E49-B555-867A78BE1E88}" destId="{31DCE2EC-24D2-400B-99A9-120DB9DF8344}" srcOrd="2" destOrd="0" presId="urn:microsoft.com/office/officeart/2005/8/layout/orgChart1"/>
-    <dgm:cxn modelId="{3532C620-B679-408C-A97E-81BCFC56D159}" type="presParOf" srcId="{3B7A8A09-B305-44AD-B668-023927CD80BC}" destId="{954EAC22-CE7F-4250-8A10-CFE03B4EF19A}" srcOrd="4" destOrd="0" presId="urn:microsoft.com/office/officeart/2005/8/layout/orgChart1"/>
-    <dgm:cxn modelId="{0168A42A-AA70-4A7E-88CD-3C2A4986ABFF}" type="presParOf" srcId="{3B7A8A09-B305-44AD-B668-023927CD80BC}" destId="{5693D807-472E-4310-B4AE-6068CF09E219}" srcOrd="5" destOrd="0" presId="urn:microsoft.com/office/officeart/2005/8/layout/orgChart1"/>
+    <dgm:cxn modelId="{3532C620-B679-408C-A97E-81BCFC56D159}" type="presParOf" srcId="{3B7A8A09-B305-44AD-B668-023927CD80BC}" destId="{954EAC22-CE7F-4250-8A10-CFE03B4EF19A}" srcOrd="2" destOrd="0" presId="urn:microsoft.com/office/officeart/2005/8/layout/orgChart1"/>
+    <dgm:cxn modelId="{0168A42A-AA70-4A7E-88CD-3C2A4986ABFF}" type="presParOf" srcId="{3B7A8A09-B305-44AD-B668-023927CD80BC}" destId="{5693D807-472E-4310-B4AE-6068CF09E219}" srcOrd="3" destOrd="0" presId="urn:microsoft.com/office/officeart/2005/8/layout/orgChart1"/>
     <dgm:cxn modelId="{F511BE31-6DED-4037-9DDB-7A995FC2C7D9}" type="presParOf" srcId="{5693D807-472E-4310-B4AE-6068CF09E219}" destId="{38865499-78B1-4D23-8294-7CA26562FEA5}" srcOrd="0" destOrd="0" presId="urn:microsoft.com/office/officeart/2005/8/layout/orgChart1"/>
     <dgm:cxn modelId="{663F8611-1C21-4DC7-8B2F-668F5B19C444}" type="presParOf" srcId="{38865499-78B1-4D23-8294-7CA26562FEA5}" destId="{2EC79AA2-394B-44CA-A138-B53F2E868B65}" srcOrd="0" destOrd="0" presId="urn:microsoft.com/office/officeart/2005/8/layout/orgChart1"/>
     <dgm:cxn modelId="{466D7F37-8484-49BB-93FA-6D3943913117}" type="presParOf" srcId="{38865499-78B1-4D23-8294-7CA26562FEA5}" destId="{133EFF0F-DC0D-4DE7-A80E-4D9194A21CCB}" srcOrd="1" destOrd="0" presId="urn:microsoft.com/office/officeart/2005/8/layout/orgChart1"/>
@@ -1784,8 +1688,8 @@
       </dsp:nvSpPr>
       <dsp:spPr>
         <a:xfrm>
-          <a:off x="1890712" y="1050731"/>
-          <a:ext cx="1337692" cy="232161"/>
+          <a:off x="1890712" y="987238"/>
+          <a:ext cx="1034687" cy="359147"/>
         </a:xfrm>
         <a:custGeom>
           <a:avLst/>
@@ -1799,13 +1703,13 @@
                 <a:pt x="0" y="0"/>
               </a:moveTo>
               <a:lnTo>
-                <a:pt x="0" y="116080"/>
+                <a:pt x="0" y="179573"/>
               </a:lnTo>
               <a:lnTo>
-                <a:pt x="1337692" y="116080"/>
+                <a:pt x="1034687" y="179573"/>
               </a:lnTo>
               <a:lnTo>
-                <a:pt x="1337692" y="232161"/>
+                <a:pt x="1034687" y="359147"/>
               </a:lnTo>
             </a:path>
           </a:pathLst>
@@ -1845,8 +1749,8 @@
       </dsp:nvSpPr>
       <dsp:spPr>
         <a:xfrm>
-          <a:off x="1844992" y="1050731"/>
-          <a:ext cx="91440" cy="232161"/>
+          <a:off x="856025" y="987238"/>
+          <a:ext cx="1034687" cy="359147"/>
         </a:xfrm>
         <a:custGeom>
           <a:avLst/>
@@ -1857,71 +1761,16 @@
           <a:pathLst>
             <a:path>
               <a:moveTo>
-                <a:pt x="45720" y="0"/>
+                <a:pt x="1034687" y="0"/>
               </a:moveTo>
               <a:lnTo>
-                <a:pt x="45720" y="232161"/>
-              </a:lnTo>
-            </a:path>
-          </a:pathLst>
-        </a:custGeom>
-        <a:noFill/>
-        <a:ln w="25400" cap="flat" cmpd="sng" algn="ctr">
-          <a:solidFill>
-            <a:schemeClr val="accent1">
-              <a:shade val="60000"/>
-              <a:hueOff val="0"/>
-              <a:satOff val="0"/>
-              <a:lumOff val="0"/>
-              <a:alphaOff val="0"/>
-            </a:schemeClr>
-          </a:solidFill>
-          <a:prstDash val="solid"/>
-        </a:ln>
-        <a:effectLst/>
-      </dsp:spPr>
-      <dsp:style>
-        <a:lnRef idx="2">
-          <a:scrgbClr r="0" g="0" b="0"/>
-        </a:lnRef>
-        <a:fillRef idx="0">
-          <a:scrgbClr r="0" g="0" b="0"/>
-        </a:fillRef>
-        <a:effectRef idx="0">
-          <a:scrgbClr r="0" g="0" b="0"/>
-        </a:effectRef>
-        <a:fontRef idx="minor"/>
-      </dsp:style>
-    </dsp:sp>
-    <dsp:sp modelId="{9B3A4198-2CA9-4E08-9950-B480167A1E13}">
-      <dsp:nvSpPr>
-        <dsp:cNvPr id="0" name=""/>
-        <dsp:cNvSpPr/>
-      </dsp:nvSpPr>
-      <dsp:spPr>
-        <a:xfrm>
-          <a:off x="553019" y="1050731"/>
-          <a:ext cx="1337692" cy="232161"/>
-        </a:xfrm>
-        <a:custGeom>
-          <a:avLst/>
-          <a:gdLst/>
-          <a:ahLst/>
-          <a:cxnLst/>
-          <a:rect l="0" t="0" r="0" b="0"/>
-          <a:pathLst>
-            <a:path>
-              <a:moveTo>
-                <a:pt x="1337692" y="0"/>
-              </a:moveTo>
-              <a:lnTo>
-                <a:pt x="1337692" y="116080"/>
+                <a:pt x="1034687" y="179573"/>
               </a:lnTo>
               <a:lnTo>
-                <a:pt x="0" y="116080"/>
+                <a:pt x="0" y="179573"/>
               </a:lnTo>
               <a:lnTo>
-                <a:pt x="0" y="232161"/>
+                <a:pt x="0" y="359147"/>
               </a:lnTo>
             </a:path>
           </a:pathLst>
@@ -1961,8 +1810,8 @@
       </dsp:nvSpPr>
       <dsp:spPr>
         <a:xfrm>
-          <a:off x="1337946" y="497966"/>
-          <a:ext cx="1105531" cy="552765"/>
+          <a:off x="1035598" y="132125"/>
+          <a:ext cx="1710227" cy="855113"/>
         </a:xfrm>
         <a:prstGeom prst="rect">
           <a:avLst/>
@@ -2003,12 +1852,12 @@
         </a:fontRef>
       </dsp:style>
       <dsp:txBody>
-        <a:bodyPr spcFirstLastPara="0" vert="horz" wrap="square" lIns="9525" tIns="9525" rIns="9525" bIns="9525" numCol="1" spcCol="1270" anchor="ctr" anchorCtr="0">
+        <a:bodyPr spcFirstLastPara="0" vert="horz" wrap="square" lIns="15240" tIns="15240" rIns="15240" bIns="15240" numCol="1" spcCol="1270" anchor="ctr" anchorCtr="0">
           <a:noAutofit/>
         </a:bodyPr>
         <a:lstStyle/>
         <a:p>
-          <a:pPr marL="0" lvl="0" indent="0" algn="ctr" defTabSz="666750">
+          <a:pPr marL="0" lvl="0" indent="0" algn="ctr" defTabSz="1066800">
             <a:lnSpc>
               <a:spcPct val="90000"/>
             </a:lnSpc>
@@ -2021,25 +1870,25 @@
             <a:buNone/>
           </a:pPr>
           <a:r>
-            <a:rPr lang="en-US" sz="1500" kern="1200"/>
+            <a:rPr lang="en-US" sz="2400" kern="1200"/>
             <a:t>Home Page</a:t>
           </a:r>
         </a:p>
       </dsp:txBody>
       <dsp:txXfrm>
-        <a:off x="1337946" y="497966"/>
-        <a:ext cx="1105531" cy="552765"/>
+        <a:off x="1035598" y="132125"/>
+        <a:ext cx="1710227" cy="855113"/>
       </dsp:txXfrm>
     </dsp:sp>
-    <dsp:sp modelId="{EADD1759-E293-4504-9F17-B17AD5F9ECBB}">
+    <dsp:sp modelId="{5AE88309-2BD8-4537-A351-2F3DC55FE2C7}">
       <dsp:nvSpPr>
         <dsp:cNvPr id="0" name=""/>
         <dsp:cNvSpPr/>
       </dsp:nvSpPr>
       <dsp:spPr>
         <a:xfrm>
-          <a:off x="253" y="1282893"/>
-          <a:ext cx="1105531" cy="552765"/>
+          <a:off x="911" y="1346386"/>
+          <a:ext cx="1710227" cy="855113"/>
         </a:xfrm>
         <a:prstGeom prst="rect">
           <a:avLst/>
@@ -2080,12 +1929,12 @@
         </a:fontRef>
       </dsp:style>
       <dsp:txBody>
-        <a:bodyPr spcFirstLastPara="0" vert="horz" wrap="square" lIns="9525" tIns="9525" rIns="9525" bIns="9525" numCol="1" spcCol="1270" anchor="ctr" anchorCtr="0">
+        <a:bodyPr spcFirstLastPara="0" vert="horz" wrap="square" lIns="15240" tIns="15240" rIns="15240" bIns="15240" numCol="1" spcCol="1270" anchor="ctr" anchorCtr="0">
           <a:noAutofit/>
         </a:bodyPr>
         <a:lstStyle/>
         <a:p>
-          <a:pPr marL="0" lvl="0" indent="0" algn="ctr" defTabSz="666750">
+          <a:pPr marL="0" lvl="0" indent="0" algn="ctr" defTabSz="1066800">
             <a:lnSpc>
               <a:spcPct val="90000"/>
             </a:lnSpc>
@@ -2098,25 +1947,43 @@
             <a:buNone/>
           </a:pPr>
           <a:r>
-            <a:rPr lang="en-US" sz="1500" kern="1200"/>
-            <a:t>Gallery</a:t>
+            <a:rPr lang="en-US" sz="2400" kern="1200"/>
+            <a:t>Products/</a:t>
+          </a:r>
+        </a:p>
+        <a:p>
+          <a:pPr marL="0" lvl="0" indent="0" algn="ctr" defTabSz="1066800">
+            <a:lnSpc>
+              <a:spcPct val="90000"/>
+            </a:lnSpc>
+            <a:spcBef>
+              <a:spcPct val="0"/>
+            </a:spcBef>
+            <a:spcAft>
+              <a:spcPct val="35000"/>
+            </a:spcAft>
+            <a:buNone/>
+          </a:pPr>
+          <a:r>
+            <a:rPr lang="en-US" sz="2400" kern="1200"/>
+            <a:t>Pricing</a:t>
           </a:r>
         </a:p>
       </dsp:txBody>
       <dsp:txXfrm>
-        <a:off x="253" y="1282893"/>
-        <a:ext cx="1105531" cy="552765"/>
+        <a:off x="911" y="1346386"/>
+        <a:ext cx="1710227" cy="855113"/>
       </dsp:txXfrm>
     </dsp:sp>
-    <dsp:sp modelId="{5AE88309-2BD8-4537-A351-2F3DC55FE2C7}">
+    <dsp:sp modelId="{2EC79AA2-394B-44CA-A138-B53F2E868B65}">
       <dsp:nvSpPr>
         <dsp:cNvPr id="0" name=""/>
         <dsp:cNvSpPr/>
       </dsp:nvSpPr>
       <dsp:spPr>
         <a:xfrm>
-          <a:off x="1337946" y="1282893"/>
-          <a:ext cx="1105531" cy="552765"/>
+          <a:off x="2070286" y="1346386"/>
+          <a:ext cx="1710227" cy="855113"/>
         </a:xfrm>
         <a:prstGeom prst="rect">
           <a:avLst/>
@@ -2157,12 +2024,12 @@
         </a:fontRef>
       </dsp:style>
       <dsp:txBody>
-        <a:bodyPr spcFirstLastPara="0" vert="horz" wrap="square" lIns="9525" tIns="9525" rIns="9525" bIns="9525" numCol="1" spcCol="1270" anchor="ctr" anchorCtr="0">
+        <a:bodyPr spcFirstLastPara="0" vert="horz" wrap="square" lIns="15240" tIns="15240" rIns="15240" bIns="15240" numCol="1" spcCol="1270" anchor="ctr" anchorCtr="0">
           <a:noAutofit/>
         </a:bodyPr>
         <a:lstStyle/>
         <a:p>
-          <a:pPr marL="0" lvl="0" indent="0" algn="ctr" defTabSz="666750">
+          <a:pPr marL="0" lvl="0" indent="0" algn="ctr" defTabSz="1066800">
             <a:lnSpc>
               <a:spcPct val="90000"/>
             </a:lnSpc>
@@ -2175,109 +2042,14 @@
             <a:buNone/>
           </a:pPr>
           <a:r>
-            <a:rPr lang="en-US" sz="1500" kern="1200"/>
-            <a:t>Products/</a:t>
-          </a:r>
-        </a:p>
-        <a:p>
-          <a:pPr marL="0" lvl="0" indent="0" algn="ctr" defTabSz="666750">
-            <a:lnSpc>
-              <a:spcPct val="90000"/>
-            </a:lnSpc>
-            <a:spcBef>
-              <a:spcPct val="0"/>
-            </a:spcBef>
-            <a:spcAft>
-              <a:spcPct val="35000"/>
-            </a:spcAft>
-            <a:buNone/>
-          </a:pPr>
-          <a:r>
-            <a:rPr lang="en-US" sz="1500" kern="1200"/>
-            <a:t>Pricing</a:t>
-          </a:r>
-        </a:p>
-      </dsp:txBody>
-      <dsp:txXfrm>
-        <a:off x="1337946" y="1282893"/>
-        <a:ext cx="1105531" cy="552765"/>
-      </dsp:txXfrm>
-    </dsp:sp>
-    <dsp:sp modelId="{2EC79AA2-394B-44CA-A138-B53F2E868B65}">
-      <dsp:nvSpPr>
-        <dsp:cNvPr id="0" name=""/>
-        <dsp:cNvSpPr/>
-      </dsp:nvSpPr>
-      <dsp:spPr>
-        <a:xfrm>
-          <a:off x="2675639" y="1282893"/>
-          <a:ext cx="1105531" cy="552765"/>
-        </a:xfrm>
-        <a:prstGeom prst="rect">
-          <a:avLst/>
-        </a:prstGeom>
-        <a:solidFill>
-          <a:schemeClr val="accent1">
-            <a:hueOff val="0"/>
-            <a:satOff val="0"/>
-            <a:lumOff val="0"/>
-            <a:alphaOff val="0"/>
-          </a:schemeClr>
-        </a:solidFill>
-        <a:ln w="25400" cap="flat" cmpd="sng" algn="ctr">
-          <a:solidFill>
-            <a:schemeClr val="lt1">
-              <a:hueOff val="0"/>
-              <a:satOff val="0"/>
-              <a:lumOff val="0"/>
-              <a:alphaOff val="0"/>
-            </a:schemeClr>
-          </a:solidFill>
-          <a:prstDash val="solid"/>
-        </a:ln>
-        <a:effectLst/>
-      </dsp:spPr>
-      <dsp:style>
-        <a:lnRef idx="2">
-          <a:scrgbClr r="0" g="0" b="0"/>
-        </a:lnRef>
-        <a:fillRef idx="1">
-          <a:scrgbClr r="0" g="0" b="0"/>
-        </a:fillRef>
-        <a:effectRef idx="0">
-          <a:scrgbClr r="0" g="0" b="0"/>
-        </a:effectRef>
-        <a:fontRef idx="minor">
-          <a:schemeClr val="lt1"/>
-        </a:fontRef>
-      </dsp:style>
-      <dsp:txBody>
-        <a:bodyPr spcFirstLastPara="0" vert="horz" wrap="square" lIns="9525" tIns="9525" rIns="9525" bIns="9525" numCol="1" spcCol="1270" anchor="ctr" anchorCtr="0">
-          <a:noAutofit/>
-        </a:bodyPr>
-        <a:lstStyle/>
-        <a:p>
-          <a:pPr marL="0" lvl="0" indent="0" algn="ctr" defTabSz="666750">
-            <a:lnSpc>
-              <a:spcPct val="90000"/>
-            </a:lnSpc>
-            <a:spcBef>
-              <a:spcPct val="0"/>
-            </a:spcBef>
-            <a:spcAft>
-              <a:spcPct val="35000"/>
-            </a:spcAft>
-            <a:buNone/>
-          </a:pPr>
-          <a:r>
-            <a:rPr lang="en-US" sz="1500" kern="1200"/>
+            <a:rPr lang="en-US" sz="2400" kern="1200"/>
             <a:t>Contact Page</a:t>
           </a:r>
         </a:p>
       </dsp:txBody>
       <dsp:txXfrm>
-        <a:off x="2675639" y="1282893"/>
-        <a:ext cx="1105531" cy="552765"/>
+        <a:off x="2070286" y="1346386"/>
+        <a:ext cx="1710227" cy="855113"/>
       </dsp:txXfrm>
     </dsp:sp>
   </dsp:spTree>
@@ -4752,7 +4524,7 @@
 </file>
 
 <file path=customXml/itemProps1.xml><?xml version="1.0" encoding="utf-8"?>
-<ds:datastoreItem xmlns:ds="http://schemas.openxmlformats.org/officeDocument/2006/customXml" ds:itemID="{55268372-6046-4E85-BECD-164FB5875C42}">
+<ds:datastoreItem xmlns:ds="http://schemas.openxmlformats.org/officeDocument/2006/customXml" ds:itemID="{6C1B2EE5-678E-457C-B5EA-225B941F0F9A}">
   <ds:schemaRefs>
     <ds:schemaRef ds:uri="http://schemas.openxmlformats.org/officeDocument/2006/bibliography"/>
   </ds:schemaRefs>
